--- a/ss3_ma_gia_luu_do/tim_gia_tri_lon_nhat_trong_3_so/sosanh3so.docx
+++ b/ss3_ma_gia_luu_do/tim_gia_tri_lon_nhat_trong_3_so/sosanh3so.docx
@@ -32,6 +32,7 @@
           <w:szCs w:val="40"/>
           <w:lang w:val="en-US"/>
         </w:rPr>
+        <w:tab/>
         <w:t>INPUT a</w:t>
       </w:r>
       <w:r>
@@ -48,6 +49,7 @@
           <w:szCs w:val="40"/>
           <w:lang w:val="en-US"/>
         </w:rPr>
+        <w:tab/>
         <w:t>INPUT b</w:t>
       </w:r>
       <w:r>
@@ -64,11 +66,13 @@
           <w:szCs w:val="40"/>
           <w:lang w:val="en-US"/>
         </w:rPr>
+        <w:tab/>
         <w:t>INPUT c</w:t>
       </w:r>
     </w:p>
     <w:p>
       <w:pPr>
+        <w:ind w:left="420" w:leftChars="0" w:firstLine="420" w:firstLineChars="0"/>
         <w:rPr>
           <w:sz w:val="40"/>
           <w:szCs w:val="40"/>
@@ -97,27 +101,22 @@
           <w:szCs w:val="40"/>
           <w:lang w:val="en-US"/>
         </w:rPr>
+        <w:tab/>
+        <w:t/>
+      </w:r>
+      <w:r>
+        <w:rPr>
+          <w:sz w:val="40"/>
+          <w:szCs w:val="40"/>
+          <w:lang w:val="en-US"/>
+        </w:rPr>
+        <w:tab/>
         <w:t>DISPLAY (a lớn nhất)</w:t>
-      </w:r>
-      <w:r>
-        <w:rPr>
-          <w:sz w:val="40"/>
-          <w:szCs w:val="40"/>
-          <w:lang w:val="en-US"/>
-        </w:rPr>
-        <w:br w:type="textWrapping"/>
-      </w:r>
-      <w:r>
-        <w:rPr>
-          <w:sz w:val="40"/>
-          <w:szCs w:val="40"/>
-          <w:lang w:val="en-US"/>
-        </w:rPr>
-        <w:t xml:space="preserve">ELSE </w:t>
       </w:r>
     </w:p>
     <w:p>
       <w:pPr>
+        <w:ind w:left="840" w:leftChars="0" w:firstLine="420" w:firstLineChars="0"/>
         <w:rPr>
           <w:sz w:val="40"/>
           <w:szCs w:val="40"/>
@@ -130,7 +129,7 @@
           <w:szCs w:val="40"/>
           <w:lang w:val="en-US"/>
         </w:rPr>
-        <w:t>IF (b&gt;a &amp;&amp; b&gt;c)</w:t>
+        <w:t>END IF</w:t>
       </w:r>
       <w:r>
         <w:rPr>
@@ -146,27 +145,89 @@
           <w:szCs w:val="40"/>
           <w:lang w:val="en-US"/>
         </w:rPr>
-        <w:t>DISPLAY (b lớn nhất)</w:t>
-      </w:r>
-      <w:r>
-        <w:rPr>
-          <w:sz w:val="40"/>
-          <w:szCs w:val="40"/>
-          <w:lang w:val="en-US"/>
-        </w:rPr>
-        <w:br w:type="textWrapping"/>
-      </w:r>
-      <w:r>
-        <w:rPr>
-          <w:sz w:val="40"/>
-          <w:szCs w:val="40"/>
-          <w:lang w:val="en-US"/>
-        </w:rPr>
-        <w:t xml:space="preserve">ElSE </w:t>
+        <w:t xml:space="preserve">ELSE </w:t>
       </w:r>
     </w:p>
     <w:p>
       <w:pPr>
+        <w:ind w:left="840" w:leftChars="0" w:firstLine="420" w:firstLineChars="0"/>
+        <w:rPr>
+          <w:sz w:val="40"/>
+          <w:szCs w:val="40"/>
+          <w:lang w:val="en-US"/>
+        </w:rPr>
+      </w:pPr>
+      <w:r>
+        <w:rPr>
+          <w:sz w:val="40"/>
+          <w:szCs w:val="40"/>
+          <w:lang w:val="en-US"/>
+        </w:rPr>
+        <w:t>IF (b&gt;a &amp;&amp; b&gt;c)</w:t>
+      </w:r>
+      <w:r>
+        <w:rPr>
+          <w:sz w:val="40"/>
+          <w:szCs w:val="40"/>
+          <w:lang w:val="en-US"/>
+        </w:rPr>
+        <w:br w:type="textWrapping"/>
+      </w:r>
+      <w:r>
+        <w:rPr>
+          <w:sz w:val="40"/>
+          <w:szCs w:val="40"/>
+          <w:lang w:val="en-US"/>
+        </w:rPr>
+        <w:tab/>
+        <w:t/>
+      </w:r>
+      <w:r>
+        <w:rPr>
+          <w:sz w:val="40"/>
+          <w:szCs w:val="40"/>
+          <w:lang w:val="en-US"/>
+        </w:rPr>
+        <w:tab/>
+        <w:t>DISPLAY (b lớn nhất)</w:t>
+      </w:r>
+      <w:r>
+        <w:rPr>
+          <w:sz w:val="40"/>
+          <w:szCs w:val="40"/>
+          <w:lang w:val="en-US"/>
+        </w:rPr>
+        <w:br w:type="textWrapping"/>
+      </w:r>
+      <w:r>
+        <w:rPr>
+          <w:sz w:val="40"/>
+          <w:szCs w:val="40"/>
+          <w:lang w:val="en-US"/>
+        </w:rPr>
+        <w:tab/>
+        <w:t>END IF</w:t>
+      </w:r>
+      <w:r>
+        <w:rPr>
+          <w:sz w:val="40"/>
+          <w:szCs w:val="40"/>
+          <w:lang w:val="en-US"/>
+        </w:rPr>
+        <w:br w:type="textWrapping"/>
+      </w:r>
+      <w:r>
+        <w:rPr>
+          <w:sz w:val="40"/>
+          <w:szCs w:val="40"/>
+          <w:lang w:val="en-US"/>
+        </w:rPr>
+        <w:t xml:space="preserve">ElSE </w:t>
+      </w:r>
+    </w:p>
+    <w:p>
+      <w:pPr>
+        <w:ind w:left="420" w:leftChars="0" w:firstLine="420" w:firstLineChars="0"/>
         <w:rPr>
           <w:sz w:val="40"/>
           <w:szCs w:val="40"/>
